--- a/Lab2 System calls.docx
+++ b/Lab2 System calls.docx
@@ -3,6 +3,17 @@
 <w:document xmlns:wpc="http://schemas.microsoft.com/office/word/2010/wordprocessingCanvas" xmlns:cx="http://schemas.microsoft.com/office/drawing/2014/chartex" xmlns:cx1="http://schemas.microsoft.com/office/drawing/2015/9/8/chartex" xmlns:cx2="http://schemas.microsoft.com/office/drawing/2015/10/21/chartex" xmlns:cx3="http://schemas.microsoft.com/office/drawing/2016/5/9/chartex" xmlns:cx4="http://schemas.microsoft.com/office/drawing/2016/5/10/chartex" xmlns:cx5="http://schemas.microsoft.com/office/drawing/2016/5/11/chartex" xmlns:cx6="http://schemas.microsoft.com/office/drawing/2016/5/12/chartex" xmlns:cx7="http://schemas.microsoft.com/office/drawing/2016/5/13/chartex" xmlns:cx8="http://schemas.microsoft.com/office/drawing/2016/5/14/chartex" xmlns:mc="http://schemas.openxmlformats.org/markup-compatibility/2006" xmlns:aink="http://schemas.microsoft.com/office/drawing/2016/ink" xmlns:am3d="http://schemas.microsoft.com/office/drawing/2017/model3d" xmlns:o="urn:schemas-microsoft-com:office:office" xmlns:oel="http://schemas.microsoft.com/office/2019/extlst" xmlns:r="http://schemas.openxmlformats.org/officeDocument/2006/relationships" xmlns:m="http://schemas.openxmlformats.org/officeDocument/2006/math" xmlns:v="urn:schemas-microsoft-com:vml" xmlns:wp14="http://schemas.microsoft.com/office/word/2010/wordprocessingDrawing" xmlns:wp="http://schemas.openxmlformats.org/drawingml/2006/wordprocessingDrawing" xmlns:w10="urn:schemas-microsoft-com:office:word" xmlns:w="http://schemas.openxmlformats.org/wordprocessingml/2006/main" xmlns:w14="http://schemas.microsoft.com/office/word/2010/wordml" xmlns:w15="http://schemas.microsoft.com/office/word/2012/wordml" xmlns:w16cex="http://schemas.microsoft.com/office/word/2018/wordml/cex" xmlns:w16cid="http://schemas.microsoft.com/office/word/2016/wordml/cid" xmlns:w16="http://schemas.microsoft.com/office/word/2018/wordml" xmlns:w16sdtdh="http://schemas.microsoft.com/office/word/2020/wordml/sdtdatahash" xmlns:w16se="http://schemas.microsoft.com/office/word/2015/wordml/symex" xmlns:wpg="http://schemas.microsoft.com/office/word/2010/wordprocessingGroup" xmlns:wpi="http://schemas.microsoft.com/office/word/2010/wordprocessingInk" xmlns:wne="http://schemas.microsoft.com/office/word/2006/wordml" xmlns:wps="http://schemas.microsoft.com/office/word/2010/wordprocessingShape" mc:Ignorable="w14 w15 w16se w16cid w16 w16cex w16sdtdh wp14">
   <w:body>
     <w:p>
+      <w:r>
+        <w:rPr>
+          <w:rFonts w:hint="eastAsia"/>
+        </w:rPr>
+        <w:t>代码仓库：</w:t>
+      </w:r>
+      <w:r>
+        <w:t>https://github.com/zhaoyihui233/mit-6.S081-lab-2021/tree/main/lab2%20Syscall%20calls</w:t>
+      </w:r>
+    </w:p>
+    <w:p>
       <w:pPr>
         <w:pStyle w:val="1"/>
       </w:pPr>
@@ -220,11 +231,19 @@
         </w:rPr>
         <w:t>1</w:t>
       </w:r>
-      <w:r>
-        <w:rPr>
-          <w:rFonts w:hint="eastAsia"/>
-        </w:rPr>
-        <w:t>左移位的位数。不同位数的</w:t>
+      <w:proofErr w:type="gramStart"/>
+      <w:r>
+        <w:rPr>
+          <w:rFonts w:hint="eastAsia"/>
+        </w:rPr>
+        <w:t>左移位</w:t>
+      </w:r>
+      <w:proofErr w:type="gramEnd"/>
+      <w:r>
+        <w:rPr>
+          <w:rFonts w:hint="eastAsia"/>
+        </w:rPr>
+        <w:t>的位数。不同位数的</w:t>
       </w:r>
       <w:r>
         <w:rPr>
@@ -260,8 +279,13 @@
         <w:t>k</w:t>
       </w:r>
       <w:r>
-        <w:t>ernel/syscall.h</w:t>
-      </w:r>
+        <w:t>ernel/</w:t>
+      </w:r>
+      <w:proofErr w:type="spellStart"/>
+      <w:r>
+        <w:t>syscall.h</w:t>
+      </w:r>
+      <w:proofErr w:type="spellEnd"/>
       <w:r>
         <w:rPr>
           <w:rFonts w:hint="eastAsia"/>
@@ -286,8 +310,13 @@
         <w:t>u</w:t>
       </w:r>
       <w:r>
-        <w:t>ser/trace.c</w:t>
-      </w:r>
+        <w:t>ser/</w:t>
+      </w:r>
+      <w:proofErr w:type="spellStart"/>
+      <w:r>
+        <w:t>trace.c</w:t>
+      </w:r>
+      <w:proofErr w:type="spellEnd"/>
       <w:r>
         <w:rPr>
           <w:rFonts w:hint="eastAsia"/>
@@ -310,7 +339,21 @@
         <w:rPr>
           <w:rFonts w:hint="eastAsia"/>
         </w:rPr>
-        <w:t>文件夹下打开终端，输入</w:t>
+        <w:t>文</w:t>
+      </w:r>
+      <w:proofErr w:type="gramStart"/>
+      <w:r>
+        <w:rPr>
+          <w:rFonts w:hint="eastAsia"/>
+        </w:rPr>
+        <w:t>件夹下</w:t>
+      </w:r>
+      <w:proofErr w:type="gramEnd"/>
+      <w:r>
+        <w:rPr>
+          <w:rFonts w:hint="eastAsia"/>
+        </w:rPr>
+        <w:t>打开终端，输入</w:t>
       </w:r>
       <w:r>
         <w:rPr>
@@ -354,9 +397,11 @@
       <w:r>
         <w:t xml:space="preserve">it checkout </w:t>
       </w:r>
+      <w:proofErr w:type="spellStart"/>
       <w:r>
         <w:t>syscall</w:t>
       </w:r>
+      <w:proofErr w:type="spellEnd"/>
       <w:r>
         <w:rPr>
           <w:rFonts w:hint="eastAsia"/>
@@ -382,8 +427,13 @@
         <w:t>u</w:t>
       </w:r>
       <w:r>
-        <w:t>ser/trace.c</w:t>
-      </w:r>
+        <w:t>ser/</w:t>
+      </w:r>
+      <w:proofErr w:type="spellStart"/>
+      <w:r>
+        <w:t>trace.c</w:t>
+      </w:r>
+      <w:proofErr w:type="spellEnd"/>
       <w:r>
         <w:rPr>
           <w:rFonts w:hint="eastAsia"/>
@@ -431,18 +481,21 @@
         </w:rPr>
         <w:t>系统调用的代码的同时，还要做好配置。</w:t>
       </w:r>
+      <w:proofErr w:type="gramStart"/>
       <w:r>
         <w:rPr>
           <w:rFonts w:hint="eastAsia"/>
         </w:rPr>
         <w:t>一</w:t>
       </w:r>
+      <w:proofErr w:type="gramEnd"/>
       <w:r>
         <w:rPr>
           <w:rFonts w:hint="eastAsia"/>
         </w:rPr>
         <w:t>，尽管实验已经给我们准备了</w:t>
       </w:r>
+      <w:proofErr w:type="spellStart"/>
       <w:r>
         <w:rPr>
           <w:rFonts w:hint="eastAsia"/>
@@ -452,15 +505,18 @@
       <w:r>
         <w:t>race.c</w:t>
       </w:r>
+      <w:proofErr w:type="spellEnd"/>
       <w:r>
         <w:rPr>
           <w:rFonts w:hint="eastAsia"/>
         </w:rPr>
         <w:t>文件，但还是要我们自己在</w:t>
       </w:r>
+      <w:proofErr w:type="spellStart"/>
       <w:r>
         <w:t>Makefile</w:t>
       </w:r>
+      <w:proofErr w:type="spellEnd"/>
       <w:r>
         <w:rPr>
           <w:rFonts w:hint="eastAsia"/>
@@ -498,8 +554,13 @@
         <w:t>u</w:t>
       </w:r>
       <w:r>
-        <w:t>ser/user.h</w:t>
-      </w:r>
+        <w:t>ser/</w:t>
+      </w:r>
+      <w:proofErr w:type="spellStart"/>
+      <w:r>
+        <w:t>user.h</w:t>
+      </w:r>
+      <w:proofErr w:type="spellEnd"/>
       <w:r>
         <w:rPr>
           <w:rFonts w:hint="eastAsia"/>
@@ -594,8 +655,13 @@
         <w:t>k</w:t>
       </w:r>
       <w:r>
-        <w:t>ernel/syscall.h</w:t>
-      </w:r>
+        <w:t>ernel/</w:t>
+      </w:r>
+      <w:proofErr w:type="spellStart"/>
+      <w:r>
+        <w:t>syscall.h</w:t>
+      </w:r>
+      <w:proofErr w:type="spellEnd"/>
       <w:r>
         <w:rPr>
           <w:rFonts w:hint="eastAsia"/>
@@ -609,7 +675,15 @@
         <w:t>#</w:t>
       </w:r>
       <w:r>
-        <w:t>define SYS_trace 22</w:t>
+        <w:t xml:space="preserve">define </w:t>
+      </w:r>
+      <w:proofErr w:type="spellStart"/>
+      <w:r>
+        <w:t>SYS_trace</w:t>
+      </w:r>
+      <w:proofErr w:type="spellEnd"/>
+      <w:r>
+        <w:t xml:space="preserve"> 22</w:t>
       </w:r>
       <w:r>
         <w:rPr>
@@ -666,8 +740,16 @@
         <w:rPr>
           <w:rFonts w:hint="eastAsia"/>
         </w:rPr>
-        <w:t>kernel/syscall.c</w:t>
-      </w:r>
+        <w:t>kernel/</w:t>
+      </w:r>
+      <w:proofErr w:type="spellStart"/>
+      <w:r>
+        <w:rPr>
+          <w:rFonts w:hint="eastAsia"/>
+        </w:rPr>
+        <w:t>syscall.c</w:t>
+      </w:r>
+      <w:proofErr w:type="spellEnd"/>
       <w:r>
         <w:rPr>
           <w:rFonts w:hint="eastAsia"/>
@@ -680,12 +762,14 @@
         </w:rPr>
         <w:t>中新增</w:t>
       </w:r>
+      <w:proofErr w:type="spellStart"/>
       <w:r>
         <w:rPr>
           <w:rFonts w:hint="eastAsia"/>
         </w:rPr>
         <w:t>sys_trace</w:t>
       </w:r>
+      <w:proofErr w:type="spellEnd"/>
       <w:r>
         <w:rPr>
           <w:rFonts w:hint="eastAsia"/>
@@ -716,12 +800,14 @@
         </w:rPr>
         <w:t>新增</w:t>
       </w:r>
+      <w:proofErr w:type="spellStart"/>
       <w:r>
         <w:rPr>
           <w:rFonts w:hint="eastAsia"/>
         </w:rPr>
         <w:t>sys_trace</w:t>
       </w:r>
+      <w:proofErr w:type="spellEnd"/>
       <w:r>
         <w:rPr>
           <w:rFonts w:hint="eastAsia"/>
@@ -746,8 +832,13 @@
         <w:t>k</w:t>
       </w:r>
       <w:r>
-        <w:t>ernel/sysproc.c</w:t>
-      </w:r>
+        <w:t>ernel/</w:t>
+      </w:r>
+      <w:proofErr w:type="spellStart"/>
+      <w:r>
+        <w:t>sysproc.c</w:t>
+      </w:r>
+      <w:proofErr w:type="spellEnd"/>
       <w:r>
         <w:rPr>
           <w:rFonts w:hint="eastAsia"/>
@@ -828,6 +919,7 @@
         <w:rPr>
           <w:noProof/>
         </w:rPr>
+        <w:lastRenderedPageBreak/>
         <w:drawing>
           <wp:inline distT="0" distB="0" distL="0" distR="0" wp14:anchorId="0851347B" wp14:editId="18F86CD1">
             <wp:extent cx="3310422" cy="1845722"/>
@@ -873,7 +965,6 @@
         <w:rPr>
           <w:noProof/>
         </w:rPr>
-        <w:lastRenderedPageBreak/>
         <w:drawing>
           <wp:inline distT="0" distB="0" distL="0" distR="0" wp14:anchorId="2BCEF57A" wp14:editId="574B82E7">
             <wp:extent cx="3955881" cy="3289106"/>
@@ -1169,9 +1260,6 @@
     <w:p>
       <w:pPr>
         <w:jc w:val="center"/>
-        <w:rPr>
-          <w:rFonts w:hint="eastAsia"/>
-        </w:rPr>
       </w:pPr>
       <w:r>
         <w:rPr>
@@ -1258,12 +1346,14 @@
       <w:pPr>
         <w:ind w:firstLineChars="200" w:firstLine="420"/>
       </w:pPr>
+      <w:proofErr w:type="spellStart"/>
       <w:r>
         <w:rPr>
           <w:rFonts w:hint="eastAsia"/>
         </w:rPr>
         <w:t>syscall</w:t>
       </w:r>
+      <w:proofErr w:type="spellEnd"/>
       <w:r>
         <w:rPr>
           <w:rFonts w:hint="eastAsia"/>
@@ -1282,21 +1372,25 @@
         </w:rPr>
         <w:t>、系统调用名称及其返回值的工作会在这个函数里进行。但我们只输出指定的系统调用的调用情况，而指定信息由</w:t>
       </w:r>
+      <w:proofErr w:type="spellStart"/>
       <w:r>
         <w:t>sys_trace</w:t>
       </w:r>
+      <w:proofErr w:type="spellEnd"/>
       <w:r>
         <w:rPr>
           <w:rFonts w:hint="eastAsia"/>
         </w:rPr>
         <w:t>函数获取。于是，在这两个函数之间应该要通信，这样</w:t>
       </w:r>
+      <w:proofErr w:type="spellStart"/>
       <w:r>
         <w:rPr>
           <w:rFonts w:hint="eastAsia"/>
         </w:rPr>
         <w:t>syscall</w:t>
       </w:r>
+      <w:proofErr w:type="spellEnd"/>
       <w:r>
         <w:rPr>
           <w:rFonts w:hint="eastAsia"/>
@@ -1315,7 +1409,11 @@
         <w:t>为了实现两个函数之间的通信，根据实验网页的提示，在</w:t>
       </w:r>
       <w:r>
-        <w:t>kernel/proc.</w:t>
+        <w:t>kernel/</w:t>
+      </w:r>
+      <w:proofErr w:type="spellStart"/>
+      <w:r>
+        <w:t>proc.</w:t>
       </w:r>
       <w:r>
         <w:rPr>
@@ -1323,6 +1421,7 @@
         </w:rPr>
         <w:t>h</w:t>
       </w:r>
+      <w:proofErr w:type="spellEnd"/>
       <w:r>
         <w:rPr>
           <w:rFonts w:hint="eastAsia"/>
@@ -1359,6 +1458,7 @@
         </w:rPr>
         <w:t>变量</w:t>
       </w:r>
+      <w:proofErr w:type="spellStart"/>
       <w:r>
         <w:rPr>
           <w:rFonts w:hint="eastAsia"/>
@@ -1368,6 +1468,7 @@
       <w:r>
         <w:t>race_mask</w:t>
       </w:r>
+      <w:proofErr w:type="spellEnd"/>
       <w:r>
         <w:rPr>
           <w:rFonts w:hint="eastAsia"/>
@@ -1380,6 +1481,7 @@
         </w:rPr>
         <w:t>同时为了该变量能正常释放内存，在</w:t>
       </w:r>
+      <w:proofErr w:type="spellStart"/>
       <w:r>
         <w:rPr>
           <w:rFonts w:hint="eastAsia"/>
@@ -1389,6 +1491,7 @@
       <w:r>
         <w:t>reeproc</w:t>
       </w:r>
+      <w:proofErr w:type="spellEnd"/>
       <w:r>
         <w:rPr>
           <w:rFonts w:hint="eastAsia"/>
@@ -1408,7 +1511,15 @@
         <w:t>p-</w:t>
       </w:r>
       <w:r>
-        <w:t>&gt;trace_mask=0</w:t>
+        <w:t>&gt;</w:t>
+      </w:r>
+      <w:proofErr w:type="spellStart"/>
+      <w:r>
+        <w:t>trace_mask</w:t>
+      </w:r>
+      <w:proofErr w:type="spellEnd"/>
+      <w:r>
+        <w:t>=0</w:t>
       </w:r>
       <w:r>
         <w:rPr>
@@ -1431,11 +1542,32 @@
         <w:rPr>
           <w:rFonts w:hint="eastAsia"/>
         </w:rPr>
-        <w:t>提示，也为了正确响应</w:t>
-      </w:r>
-      <w:r>
-        <w:t>trace 2 usertests forkforkfork</w:t>
-      </w:r>
+        <w:t>提示，也为了</w:t>
+      </w:r>
+      <w:proofErr w:type="gramStart"/>
+      <w:r>
+        <w:rPr>
+          <w:rFonts w:hint="eastAsia"/>
+        </w:rPr>
+        <w:t>正确响应</w:t>
+      </w:r>
+      <w:proofErr w:type="gramEnd"/>
+      <w:r>
+        <w:t xml:space="preserve">trace 2 </w:t>
+      </w:r>
+      <w:proofErr w:type="spellStart"/>
+      <w:r>
+        <w:t>usertests</w:t>
+      </w:r>
+      <w:proofErr w:type="spellEnd"/>
+      <w:r>
+        <w:t xml:space="preserve"> </w:t>
+      </w:r>
+      <w:proofErr w:type="spellStart"/>
+      <w:r>
+        <w:t>forkforkfork</w:t>
+      </w:r>
+      <w:proofErr w:type="spellEnd"/>
       <w:r>
         <w:rPr>
           <w:rFonts w:hint="eastAsia"/>
@@ -1464,15 +1596,25 @@
       <w:r>
         <w:t>ork</w:t>
       </w:r>
-      <w:r>
-        <w:rPr>
-          <w:rFonts w:hint="eastAsia"/>
-        </w:rPr>
-        <w:t>把父进程的</w:t>
-      </w:r>
+      <w:proofErr w:type="gramStart"/>
+      <w:r>
+        <w:rPr>
+          <w:rFonts w:hint="eastAsia"/>
+        </w:rPr>
+        <w:t>把父进程</w:t>
+      </w:r>
+      <w:proofErr w:type="gramEnd"/>
+      <w:r>
+        <w:rPr>
+          <w:rFonts w:hint="eastAsia"/>
+        </w:rPr>
+        <w:t>的</w:t>
+      </w:r>
+      <w:proofErr w:type="spellStart"/>
       <w:r>
         <w:t>trace_mask</w:t>
       </w:r>
+      <w:proofErr w:type="spellEnd"/>
       <w:r>
         <w:rPr>
           <w:rFonts w:hint="eastAsia"/>
@@ -1490,36 +1632,43 @@
         </w:rPr>
         <w:t>前置工作都搭建好后，编写</w:t>
       </w:r>
+      <w:proofErr w:type="spellStart"/>
       <w:r>
         <w:t>sys_trace</w:t>
       </w:r>
+      <w:proofErr w:type="spellEnd"/>
       <w:r>
         <w:rPr>
           <w:rFonts w:hint="eastAsia"/>
         </w:rPr>
         <w:t>函数和</w:t>
       </w:r>
+      <w:proofErr w:type="spellStart"/>
       <w:r>
         <w:rPr>
           <w:rFonts w:hint="eastAsia"/>
         </w:rPr>
         <w:t>syscall</w:t>
       </w:r>
+      <w:proofErr w:type="spellEnd"/>
       <w:r>
         <w:rPr>
           <w:rFonts w:hint="eastAsia"/>
         </w:rPr>
         <w:t>函数。</w:t>
       </w:r>
+      <w:proofErr w:type="spellStart"/>
       <w:r>
         <w:t>sys_trace</w:t>
       </w:r>
+      <w:proofErr w:type="spellEnd"/>
       <w:r>
         <w:rPr>
           <w:rFonts w:hint="eastAsia"/>
         </w:rPr>
         <w:t>函数使用进程结构体获取当前进程，并给其</w:t>
       </w:r>
+      <w:proofErr w:type="spellStart"/>
       <w:r>
         <w:rPr>
           <w:rFonts w:hint="eastAsia"/>
@@ -1529,6 +1678,7 @@
       <w:r>
         <w:t>race_mask</w:t>
       </w:r>
+      <w:proofErr w:type="spellEnd"/>
       <w:r>
         <w:rPr>
           <w:rFonts w:hint="eastAsia"/>
@@ -1550,18 +1700,21 @@
         </w:rPr>
         <w:t>。</w:t>
       </w:r>
+      <w:proofErr w:type="spellStart"/>
       <w:r>
         <w:rPr>
           <w:rFonts w:hint="eastAsia"/>
         </w:rPr>
         <w:t>syscall</w:t>
       </w:r>
+      <w:proofErr w:type="spellEnd"/>
       <w:r>
         <w:rPr>
           <w:rFonts w:hint="eastAsia"/>
         </w:rPr>
         <w:t>函数使用进程结构体获取当前进程，通过</w:t>
       </w:r>
+      <w:proofErr w:type="spellStart"/>
       <w:r>
         <w:rPr>
           <w:rFonts w:hint="eastAsia"/>
@@ -1571,6 +1724,7 @@
       <w:r>
         <w:t>race_mask</w:t>
       </w:r>
+      <w:proofErr w:type="spellEnd"/>
       <w:r>
         <w:rPr>
           <w:rFonts w:hint="eastAsia"/>
@@ -1592,12 +1746,14 @@
         </w:rPr>
         <w:t>值。在原有</w:t>
       </w:r>
+      <w:proofErr w:type="spellStart"/>
       <w:r>
         <w:rPr>
           <w:rFonts w:hint="eastAsia"/>
         </w:rPr>
         <w:t>syscall</w:t>
       </w:r>
+      <w:proofErr w:type="spellEnd"/>
       <w:r>
         <w:rPr>
           <w:rFonts w:hint="eastAsia"/>
@@ -1633,9 +1789,11 @@
       <w:r>
         <w:t xml:space="preserve"> </w:t>
       </w:r>
+      <w:proofErr w:type="spellStart"/>
       <w:r>
         <w:t>Sysinfo</w:t>
       </w:r>
+      <w:proofErr w:type="spellEnd"/>
     </w:p>
     <w:p>
       <w:pPr>
@@ -1667,6 +1825,7 @@
         </w:rPr>
         <w:t>本次实验中，需要我们编写一个系统调用</w:t>
       </w:r>
+      <w:proofErr w:type="spellStart"/>
       <w:r>
         <w:rPr>
           <w:rFonts w:hint="eastAsia"/>
@@ -1676,6 +1835,7 @@
       <w:r>
         <w:t>ysinfo</w:t>
       </w:r>
+      <w:proofErr w:type="spellEnd"/>
       <w:r>
         <w:rPr>
           <w:rFonts w:hint="eastAsia"/>
@@ -1688,6 +1848,7 @@
         </w:rPr>
         <w:t>。该系统调用只有一个参数，是一个也名叫</w:t>
       </w:r>
+      <w:proofErr w:type="spellStart"/>
       <w:r>
         <w:rPr>
           <w:rFonts w:hint="eastAsia"/>
@@ -1697,12 +1858,14 @@
       <w:r>
         <w:t>ysinfo</w:t>
       </w:r>
+      <w:proofErr w:type="spellEnd"/>
       <w:r>
         <w:rPr>
           <w:rFonts w:hint="eastAsia"/>
         </w:rPr>
         <w:t>的结构体的指针。</w:t>
       </w:r>
+      <w:proofErr w:type="spellStart"/>
       <w:r>
         <w:rPr>
           <w:rFonts w:hint="eastAsia"/>
@@ -1712,6 +1875,7 @@
       <w:r>
         <w:t>info</w:t>
       </w:r>
+      <w:proofErr w:type="spellEnd"/>
       <w:r>
         <w:rPr>
           <w:rFonts w:hint="eastAsia"/>
@@ -1725,14 +1889,20 @@
         <w:t>k</w:t>
       </w:r>
       <w:r>
-        <w:t>ernel/sysinfo.h</w:t>
-      </w:r>
+        <w:t>ernel/</w:t>
+      </w:r>
+      <w:proofErr w:type="spellStart"/>
+      <w:r>
+        <w:t>sysinfo.h</w:t>
+      </w:r>
+      <w:proofErr w:type="spellEnd"/>
       <w:r>
         <w:rPr>
           <w:rFonts w:hint="eastAsia"/>
         </w:rPr>
         <w:t>文件里，它有两个属性：</w:t>
       </w:r>
+      <w:proofErr w:type="spellStart"/>
       <w:r>
         <w:rPr>
           <w:rFonts w:hint="eastAsia"/>
@@ -1748,12 +1918,14 @@
         </w:rPr>
         <w:t>mem</w:t>
       </w:r>
+      <w:proofErr w:type="spellEnd"/>
       <w:r>
         <w:rPr>
           <w:rFonts w:hint="eastAsia"/>
         </w:rPr>
         <w:t>和</w:t>
       </w:r>
+      <w:proofErr w:type="spellStart"/>
       <w:r>
         <w:rPr>
           <w:rFonts w:hint="eastAsia"/>
@@ -1763,21 +1935,25 @@
       <w:r>
         <w:t>proc</w:t>
       </w:r>
+      <w:proofErr w:type="spellEnd"/>
       <w:r>
         <w:rPr>
           <w:rFonts w:hint="eastAsia"/>
         </w:rPr>
         <w:t>，</w:t>
       </w:r>
+      <w:proofErr w:type="spellStart"/>
       <w:r>
         <w:t>freemem</w:t>
       </w:r>
+      <w:proofErr w:type="spellEnd"/>
       <w:r>
         <w:rPr>
           <w:rFonts w:hint="eastAsia"/>
         </w:rPr>
         <w:t>表示内存的空闲空间，单位是字节；</w:t>
       </w:r>
+      <w:proofErr w:type="spellStart"/>
       <w:r>
         <w:rPr>
           <w:rFonts w:hint="eastAsia"/>
@@ -1787,6 +1963,7 @@
       <w:r>
         <w:t>proc</w:t>
       </w:r>
+      <w:proofErr w:type="spellEnd"/>
       <w:r>
         <w:rPr>
           <w:rFonts w:hint="eastAsia"/>
@@ -1811,8 +1988,13 @@
         <w:t>u</w:t>
       </w:r>
       <w:r>
-        <w:t>ser/sysinfotest.c</w:t>
-      </w:r>
+        <w:t>ser/</w:t>
+      </w:r>
+      <w:proofErr w:type="spellStart"/>
+      <w:r>
+        <w:t>sysinfotest.c</w:t>
+      </w:r>
+      <w:proofErr w:type="spellEnd"/>
       <w:r>
         <w:rPr>
           <w:rFonts w:hint="eastAsia"/>
@@ -1882,9 +2064,11 @@
       <w:r>
         <w:t xml:space="preserve">it checkout </w:t>
       </w:r>
+      <w:proofErr w:type="spellStart"/>
       <w:r>
         <w:t>syscall</w:t>
       </w:r>
+      <w:proofErr w:type="spellEnd"/>
       <w:r>
         <w:rPr>
           <w:rFonts w:hint="eastAsia"/>
@@ -1922,17 +2106,24 @@
         <w:t>u</w:t>
       </w:r>
       <w:r>
-        <w:t>ser/sysinfotest.c</w:t>
-      </w:r>
+        <w:t>ser/</w:t>
+      </w:r>
+      <w:proofErr w:type="spellStart"/>
+      <w:r>
+        <w:t>sysinfotest.c</w:t>
+      </w:r>
+      <w:proofErr w:type="spellEnd"/>
       <w:r>
         <w:rPr>
           <w:rFonts w:hint="eastAsia"/>
         </w:rPr>
         <w:t>文件了。该文件里就调用了待实现的系统调用</w:t>
       </w:r>
+      <w:proofErr w:type="spellStart"/>
       <w:r>
         <w:t>sysinfo</w:t>
       </w:r>
+      <w:proofErr w:type="spellEnd"/>
       <w:r>
         <w:rPr>
           <w:rFonts w:hint="eastAsia"/>
@@ -1950,27 +2141,47 @@
         </w:rPr>
         <w:t>在编写</w:t>
       </w:r>
+      <w:proofErr w:type="spellStart"/>
       <w:r>
         <w:t>sysinfotest</w:t>
       </w:r>
-      <w:r>
-        <w:rPr>
-          <w:rFonts w:hint="eastAsia"/>
-        </w:rPr>
-        <w:t>系统调用的代码的同时，还要做好配置。一，尽管实验已经给我们准备了</w:t>
-      </w:r>
+      <w:proofErr w:type="spellEnd"/>
+      <w:r>
+        <w:rPr>
+          <w:rFonts w:hint="eastAsia"/>
+        </w:rPr>
+        <w:t>系统调用的代码的同时，还要做好配置。</w:t>
+      </w:r>
+      <w:proofErr w:type="gramStart"/>
+      <w:r>
+        <w:rPr>
+          <w:rFonts w:hint="eastAsia"/>
+        </w:rPr>
+        <w:t>一</w:t>
+      </w:r>
+      <w:proofErr w:type="gramEnd"/>
+      <w:r>
+        <w:rPr>
+          <w:rFonts w:hint="eastAsia"/>
+        </w:rPr>
+        <w:t>，尽管实验已经给我们准备了</w:t>
+      </w:r>
+      <w:proofErr w:type="spellStart"/>
       <w:r>
         <w:t>sysinfotest.c</w:t>
       </w:r>
+      <w:proofErr w:type="spellEnd"/>
       <w:r>
         <w:rPr>
           <w:rFonts w:hint="eastAsia"/>
         </w:rPr>
         <w:t>文件，但还是要我们自己在</w:t>
       </w:r>
+      <w:proofErr w:type="spellStart"/>
       <w:r>
         <w:t>Makefile</w:t>
       </w:r>
+      <w:proofErr w:type="spellEnd"/>
       <w:r>
         <w:rPr>
           <w:rFonts w:hint="eastAsia"/>
@@ -1983,9 +2194,11 @@
       <w:r>
         <w:t xml:space="preserve"> </w:t>
       </w:r>
+      <w:proofErr w:type="spellStart"/>
       <w:r>
         <w:t>sysinfotest</w:t>
       </w:r>
+      <w:proofErr w:type="spellEnd"/>
       <w:r>
         <w:rPr>
           <w:rFonts w:hint="eastAsia"/>
@@ -2005,8 +2218,13 @@
         <w:t>u</w:t>
       </w:r>
       <w:r>
-        <w:t>ser/user.h</w:t>
-      </w:r>
+        <w:t>ser/</w:t>
+      </w:r>
+      <w:proofErr w:type="spellStart"/>
+      <w:r>
+        <w:t>user.h</w:t>
+      </w:r>
+      <w:proofErr w:type="spellEnd"/>
       <w:r>
         <w:rPr>
           <w:rFonts w:hint="eastAsia"/>
@@ -2014,7 +2232,31 @@
         <w:t>文件里要声明</w:t>
       </w:r>
       <w:r>
-        <w:t>struct sysinfo;int sysinfo(struct sysinfo *);</w:t>
+        <w:t xml:space="preserve">struct </w:t>
+      </w:r>
+      <w:proofErr w:type="spellStart"/>
+      <w:r>
+        <w:t>sysinfo;int</w:t>
+      </w:r>
+      <w:proofErr w:type="spellEnd"/>
+      <w:r>
+        <w:t xml:space="preserve"> </w:t>
+      </w:r>
+      <w:proofErr w:type="spellStart"/>
+      <w:r>
+        <w:t>sysinfo</w:t>
+      </w:r>
+      <w:proofErr w:type="spellEnd"/>
+      <w:r>
+        <w:t xml:space="preserve">(struct </w:t>
+      </w:r>
+      <w:proofErr w:type="spellStart"/>
+      <w:r>
+        <w:t>sysinfo</w:t>
+      </w:r>
+      <w:proofErr w:type="spellEnd"/>
+      <w:r>
+        <w:t xml:space="preserve"> *);</w:t>
       </w:r>
       <w:r>
         <w:rPr>
@@ -2055,9 +2297,11 @@
       <w:r>
         <w:t>ntry(“</w:t>
       </w:r>
+      <w:proofErr w:type="spellStart"/>
       <w:r>
         <w:t>sysinfo</w:t>
       </w:r>
+      <w:proofErr w:type="spellEnd"/>
       <w:r>
         <w:t>”)</w:t>
       </w:r>
@@ -2074,8 +2318,13 @@
         <w:t>k</w:t>
       </w:r>
       <w:r>
-        <w:t>ernel/syscall.h</w:t>
-      </w:r>
+        <w:t>ernel/</w:t>
+      </w:r>
+      <w:proofErr w:type="spellStart"/>
+      <w:r>
+        <w:t>syscall.h</w:t>
+      </w:r>
+      <w:proofErr w:type="spellEnd"/>
       <w:r>
         <w:rPr>
           <w:rFonts w:hint="eastAsia"/>
@@ -2094,9 +2343,11 @@
       <w:r>
         <w:t xml:space="preserve"> </w:t>
       </w:r>
+      <w:proofErr w:type="spellStart"/>
       <w:r>
         <w:t>sysinfo</w:t>
       </w:r>
+      <w:proofErr w:type="spellEnd"/>
       <w:r>
         <w:t xml:space="preserve"> 2</w:t>
       </w:r>
@@ -2109,9 +2360,11 @@
         </w:rPr>
         <w:t>，这里的数字就是</w:t>
       </w:r>
+      <w:proofErr w:type="spellStart"/>
       <w:r>
         <w:t>sysinfo</w:t>
       </w:r>
+      <w:proofErr w:type="spellEnd"/>
       <w:r>
         <w:rPr>
           <w:rFonts w:hint="eastAsia"/>
@@ -2152,8 +2405,16 @@
         <w:rPr>
           <w:rFonts w:hint="eastAsia"/>
         </w:rPr>
-        <w:t>kernel/syscall.c</w:t>
-      </w:r>
+        <w:t>kernel/</w:t>
+      </w:r>
+      <w:proofErr w:type="spellStart"/>
+      <w:r>
+        <w:rPr>
+          <w:rFonts w:hint="eastAsia"/>
+        </w:rPr>
+        <w:t>syscall.c</w:t>
+      </w:r>
+      <w:proofErr w:type="spellEnd"/>
       <w:r>
         <w:rPr>
           <w:rFonts w:hint="eastAsia"/>
@@ -2166,6 +2427,7 @@
         </w:rPr>
         <w:t>中新增</w:t>
       </w:r>
+      <w:proofErr w:type="spellStart"/>
       <w:r>
         <w:rPr>
           <w:rFonts w:hint="eastAsia"/>
@@ -2175,6 +2437,7 @@
       <w:r>
         <w:t>sysinfo</w:t>
       </w:r>
+      <w:proofErr w:type="spellEnd"/>
       <w:r>
         <w:rPr>
           <w:rFonts w:hint="eastAsia"/>
@@ -2205,6 +2468,7 @@
         </w:rPr>
         <w:t>新增</w:t>
       </w:r>
+      <w:proofErr w:type="spellStart"/>
       <w:r>
         <w:rPr>
           <w:rFonts w:hint="eastAsia"/>
@@ -2214,6 +2478,7 @@
       <w:r>
         <w:t>sysinfo</w:t>
       </w:r>
+      <w:proofErr w:type="spellEnd"/>
       <w:r>
         <w:rPr>
           <w:rFonts w:hint="eastAsia"/>
@@ -2238,8 +2503,13 @@
         <w:t>k</w:t>
       </w:r>
       <w:r>
-        <w:t>ernel/sysproc.c</w:t>
-      </w:r>
+        <w:t>ernel/</w:t>
+      </w:r>
+      <w:proofErr w:type="spellStart"/>
+      <w:r>
+        <w:t>sysproc.c</w:t>
+      </w:r>
+      <w:proofErr w:type="spellEnd"/>
       <w:r>
         <w:rPr>
           <w:rFonts w:hint="eastAsia"/>
@@ -2576,9 +2846,6 @@
     <w:p>
       <w:pPr>
         <w:jc w:val="center"/>
-        <w:rPr>
-          <w:rFonts w:hint="eastAsia"/>
-        </w:rPr>
       </w:pPr>
       <w:r>
         <w:rPr>
@@ -2714,8 +2981,13 @@
         <w:t>k</w:t>
       </w:r>
       <w:r>
-        <w:t>ernel/kalloc.c</w:t>
-      </w:r>
+        <w:t>ernel/</w:t>
+      </w:r>
+      <w:proofErr w:type="spellStart"/>
+      <w:r>
+        <w:t>kalloc.c</w:t>
+      </w:r>
+      <w:proofErr w:type="spellEnd"/>
       <w:r>
         <w:rPr>
           <w:rFonts w:hint="eastAsia"/>
@@ -2740,6 +3012,7 @@
         </w:rPr>
         <w:t>这里我编写了一个函数</w:t>
       </w:r>
+      <w:proofErr w:type="spellStart"/>
       <w:r>
         <w:rPr>
           <w:rFonts w:hint="eastAsia"/>
@@ -2749,6 +3022,7 @@
       <w:r>
         <w:t>cquire_freemem</w:t>
       </w:r>
+      <w:proofErr w:type="spellEnd"/>
       <w:r>
         <w:rPr>
           <w:rFonts w:hint="eastAsia"/>
@@ -2758,7 +3032,15 @@
     </w:p>
     <w:p>
       <w:r>
-        <w:t>uint64 acquire_freemem(void)</w:t>
+        <w:t xml:space="preserve">uint64 </w:t>
+      </w:r>
+      <w:proofErr w:type="spellStart"/>
+      <w:r>
+        <w:t>acquire_freemem</w:t>
+      </w:r>
+      <w:proofErr w:type="spellEnd"/>
+      <w:r>
+        <w:t>(void)</w:t>
       </w:r>
     </w:p>
     <w:p>
@@ -2773,18 +3055,46 @@
     </w:p>
     <w:p>
       <w:r>
-        <w:t xml:space="preserve">  uint64 cnt = 0;</w:t>
+        <w:t xml:space="preserve">  uint64 </w:t>
+      </w:r>
+      <w:proofErr w:type="spellStart"/>
+      <w:r>
+        <w:t>cnt</w:t>
+      </w:r>
+      <w:proofErr w:type="spellEnd"/>
+      <w:r>
+        <w:t xml:space="preserve"> = 0;</w:t>
       </w:r>
     </w:p>
     <w:p/>
     <w:p>
       <w:r>
-        <w:t xml:space="preserve">  acquire(&amp;kmem.lock);</w:t>
-      </w:r>
-    </w:p>
-    <w:p>
-      <w:r>
-        <w:t xml:space="preserve">  r = kmem.freelist;</w:t>
+        <w:t xml:space="preserve">  acquire(&amp;</w:t>
+      </w:r>
+      <w:proofErr w:type="spellStart"/>
+      <w:proofErr w:type="gramStart"/>
+      <w:r>
+        <w:t>kmem.lock</w:t>
+      </w:r>
+      <w:proofErr w:type="spellEnd"/>
+      <w:proofErr w:type="gramEnd"/>
+      <w:r>
+        <w:t>);</w:t>
+      </w:r>
+    </w:p>
+    <w:p>
+      <w:r>
+        <w:t xml:space="preserve">  r = </w:t>
+      </w:r>
+      <w:proofErr w:type="spellStart"/>
+      <w:proofErr w:type="gramStart"/>
+      <w:r>
+        <w:t>kmem.freelist</w:t>
+      </w:r>
+      <w:proofErr w:type="spellEnd"/>
+      <w:proofErr w:type="gramEnd"/>
+      <w:r>
+        <w:t>;</w:t>
       </w:r>
     </w:p>
     <w:p>
@@ -2799,7 +3109,15 @@
     </w:p>
     <w:p>
       <w:r>
-        <w:t xml:space="preserve">    cnt++;</w:t>
+        <w:t xml:space="preserve">    </w:t>
+      </w:r>
+      <w:proofErr w:type="spellStart"/>
+      <w:r>
+        <w:t>cnt</w:t>
+      </w:r>
+      <w:proofErr w:type="spellEnd"/>
+      <w:r>
+        <w:t>++;</w:t>
       </w:r>
     </w:p>
     <w:p>
@@ -2814,13 +3132,31 @@
     </w:p>
     <w:p>
       <w:r>
-        <w:t xml:space="preserve">  release(&amp;kmem.lock);</w:t>
+        <w:t xml:space="preserve">  release(&amp;</w:t>
+      </w:r>
+      <w:proofErr w:type="spellStart"/>
+      <w:proofErr w:type="gramStart"/>
+      <w:r>
+        <w:t>kmem.lock</w:t>
+      </w:r>
+      <w:proofErr w:type="spellEnd"/>
+      <w:proofErr w:type="gramEnd"/>
+      <w:r>
+        <w:t>);</w:t>
       </w:r>
     </w:p>
     <w:p/>
     <w:p>
       <w:r>
-        <w:t xml:space="preserve">  return cnt * PGSIZE;</w:t>
+        <w:t xml:space="preserve">  return </w:t>
+      </w:r>
+      <w:proofErr w:type="spellStart"/>
+      <w:r>
+        <w:t>cnt</w:t>
+      </w:r>
+      <w:proofErr w:type="spellEnd"/>
+      <w:r>
+        <w:t xml:space="preserve"> * PGSIZE;</w:t>
       </w:r>
     </w:p>
     <w:p>
@@ -2851,8 +3187,13 @@
         <w:t>k</w:t>
       </w:r>
       <w:r>
-        <w:t>ernel/proc.c</w:t>
-      </w:r>
+        <w:t>ernel/</w:t>
+      </w:r>
+      <w:proofErr w:type="spellStart"/>
+      <w:r>
+        <w:t>proc.c</w:t>
+      </w:r>
+      <w:proofErr w:type="spellEnd"/>
       <w:r>
         <w:rPr>
           <w:rFonts w:hint="eastAsia"/>
@@ -2882,7 +3223,23 @@
     </w:p>
     <w:p>
       <w:r>
-        <w:t>uint64 acquire_nproc(viod)</w:t>
+        <w:t xml:space="preserve">uint64 </w:t>
+      </w:r>
+      <w:proofErr w:type="spellStart"/>
+      <w:r>
+        <w:t>acquire_nproc</w:t>
+      </w:r>
+      <w:proofErr w:type="spellEnd"/>
+      <w:r>
+        <w:t>(</w:t>
+      </w:r>
+      <w:proofErr w:type="spellStart"/>
+      <w:r>
+        <w:t>viod</w:t>
+      </w:r>
+      <w:proofErr w:type="spellEnd"/>
+      <w:r>
+        <w:t>)</w:t>
       </w:r>
     </w:p>
     <w:p>
@@ -2892,18 +3249,35 @@
     </w:p>
     <w:p>
       <w:r>
+        <w:lastRenderedPageBreak/>
         <w:t xml:space="preserve">  struct proc *p;</w:t>
       </w:r>
     </w:p>
     <w:p>
       <w:r>
-        <w:t xml:space="preserve">  int cnt = 0;</w:t>
+        <w:t xml:space="preserve">  int </w:t>
+      </w:r>
+      <w:proofErr w:type="spellStart"/>
+      <w:r>
+        <w:t>cnt</w:t>
+      </w:r>
+      <w:proofErr w:type="spellEnd"/>
+      <w:r>
+        <w:t xml:space="preserve"> = 0;</w:t>
       </w:r>
     </w:p>
     <w:p/>
     <w:p>
       <w:r>
-        <w:t xml:space="preserve">  for (p = proc; p &lt; &amp;proc[NPROC]; p++)</w:t>
+        <w:t xml:space="preserve">  for (p = proc; p &lt; &amp;</w:t>
+      </w:r>
+      <w:proofErr w:type="gramStart"/>
+      <w:r>
+        <w:t>proc[</w:t>
+      </w:r>
+      <w:proofErr w:type="gramEnd"/>
+      <w:r>
+        <w:t>NPROC]; p++)</w:t>
       </w:r>
     </w:p>
     <w:p>
@@ -2918,7 +3292,15 @@
     </w:p>
     <w:p>
       <w:r>
-        <w:t xml:space="preserve">    if (p-&gt;state != UNUSED)</w:t>
+        <w:t xml:space="preserve">    if (p-&gt;</w:t>
+      </w:r>
+      <w:proofErr w:type="gramStart"/>
+      <w:r>
+        <w:t>state !</w:t>
+      </w:r>
+      <w:proofErr w:type="gramEnd"/>
+      <w:r>
+        <w:t>= UNUSED)</w:t>
       </w:r>
     </w:p>
     <w:p>
@@ -2928,7 +3310,15 @@
     </w:p>
     <w:p>
       <w:r>
-        <w:t xml:space="preserve">      cnt++;</w:t>
+        <w:t xml:space="preserve">      </w:t>
+      </w:r>
+      <w:proofErr w:type="spellStart"/>
+      <w:r>
+        <w:t>cnt</w:t>
+      </w:r>
+      <w:proofErr w:type="spellEnd"/>
+      <w:r>
+        <w:t>++;</w:t>
       </w:r>
     </w:p>
     <w:p>
@@ -2949,7 +3339,15 @@
     <w:p/>
     <w:p>
       <w:r>
-        <w:t xml:space="preserve">  return cnt;</w:t>
+        <w:t xml:space="preserve">  return </w:t>
+      </w:r>
+      <w:proofErr w:type="spellStart"/>
+      <w:r>
+        <w:t>cnt</w:t>
+      </w:r>
+      <w:proofErr w:type="spellEnd"/>
+      <w:r>
+        <w:t>;</w:t>
       </w:r>
     </w:p>
     <w:p>
@@ -2971,7 +3369,21 @@
         <w:rPr>
           <w:rFonts w:hint="eastAsia"/>
         </w:rPr>
-        <w:t>其他文件里的其他函数，了解怎么遍历进程。在遍历进程时，再加以判断</w:t>
+        <w:t>其他文件里的其他函数，了解怎么遍历进程。在</w:t>
+      </w:r>
+      <w:proofErr w:type="gramStart"/>
+      <w:r>
+        <w:rPr>
+          <w:rFonts w:hint="eastAsia"/>
+        </w:rPr>
+        <w:t>遍历进程</w:t>
+      </w:r>
+      <w:proofErr w:type="gramEnd"/>
+      <w:r>
+        <w:rPr>
+          <w:rFonts w:hint="eastAsia"/>
+        </w:rPr>
+        <w:t>时，再加以判断</w:t>
       </w:r>
       <w:r>
         <w:t>if (p-&gt;state != UNUSED)</w:t>
@@ -3000,8 +3412,13 @@
         <w:t>k</w:t>
       </w:r>
       <w:r>
-        <w:t>ernel/sysproc.c</w:t>
-      </w:r>
+        <w:t>ernel/</w:t>
+      </w:r>
+      <w:proofErr w:type="spellStart"/>
+      <w:r>
+        <w:t>sysproc.c</w:t>
+      </w:r>
+      <w:proofErr w:type="spellEnd"/>
       <w:r>
         <w:rPr>
           <w:rFonts w:hint="eastAsia"/>
@@ -3015,8 +3432,13 @@
       </w:r>
     </w:p>
     <w:p>
-      <w:r>
-        <w:t>sys_sysinfo(void)</w:t>
+      <w:proofErr w:type="spellStart"/>
+      <w:r>
+        <w:t>sys_sysinfo</w:t>
+      </w:r>
+      <w:proofErr w:type="spellEnd"/>
+      <w:r>
+        <w:t>(void)</w:t>
       </w:r>
     </w:p>
     <w:p>
@@ -3026,23 +3448,73 @@
     </w:p>
     <w:p>
       <w:r>
-        <w:t xml:space="preserve">  struct sysinfo info;</w:t>
-      </w:r>
-    </w:p>
-    <w:p>
-      <w:r>
-        <w:t xml:space="preserve">  uint64 addr;</w:t>
-      </w:r>
-    </w:p>
-    <w:p>
-      <w:r>
-        <w:t xml:space="preserve">  struct proc *p = myproc();</w:t>
+        <w:t xml:space="preserve">  struct </w:t>
+      </w:r>
+      <w:proofErr w:type="spellStart"/>
+      <w:r>
+        <w:t>sysinfo</w:t>
+      </w:r>
+      <w:proofErr w:type="spellEnd"/>
+      <w:r>
+        <w:t xml:space="preserve"> info;</w:t>
+      </w:r>
+    </w:p>
+    <w:p>
+      <w:r>
+        <w:t xml:space="preserve">  uint64 </w:t>
+      </w:r>
+      <w:proofErr w:type="spellStart"/>
+      <w:r>
+        <w:t>addr</w:t>
+      </w:r>
+      <w:proofErr w:type="spellEnd"/>
+      <w:r>
+        <w:t>;</w:t>
+      </w:r>
+    </w:p>
+    <w:p>
+      <w:r>
+        <w:t xml:space="preserve">  struct proc *p = </w:t>
+      </w:r>
+      <w:proofErr w:type="spellStart"/>
+      <w:proofErr w:type="gramStart"/>
+      <w:r>
+        <w:t>myproc</w:t>
+      </w:r>
+      <w:proofErr w:type="spellEnd"/>
+      <w:r>
+        <w:t>(</w:t>
+      </w:r>
+      <w:proofErr w:type="gramEnd"/>
+      <w:r>
+        <w:t>);</w:t>
       </w:r>
     </w:p>
     <w:p/>
     <w:p>
       <w:r>
-        <w:t xml:space="preserve">  if (argaddr(0, &amp;addr) &lt; 0)</w:t>
+        <w:t xml:space="preserve">  if (</w:t>
+      </w:r>
+      <w:proofErr w:type="spellStart"/>
+      <w:proofErr w:type="gramStart"/>
+      <w:r>
+        <w:t>argaddr</w:t>
+      </w:r>
+      <w:proofErr w:type="spellEnd"/>
+      <w:r>
+        <w:t>(</w:t>
+      </w:r>
+      <w:proofErr w:type="gramEnd"/>
+      <w:r>
+        <w:t>0, &amp;</w:t>
+      </w:r>
+      <w:proofErr w:type="spellStart"/>
+      <w:r>
+        <w:t>addr</w:t>
+      </w:r>
+      <w:proofErr w:type="spellEnd"/>
+      <w:r>
+        <w:t>) &lt; 0)</w:t>
       </w:r>
     </w:p>
     <w:p>
@@ -3053,7 +3525,47 @@
     <w:p/>
     <w:p>
       <w:r>
-        <w:t xml:space="preserve">  if (copyout(p-&gt;pagetable, addr, (char *)&amp;info, sizeof(info)) &lt; 0)</w:t>
+        <w:t xml:space="preserve">  if (</w:t>
+      </w:r>
+      <w:proofErr w:type="spellStart"/>
+      <w:r>
+        <w:t>copyout</w:t>
+      </w:r>
+      <w:proofErr w:type="spellEnd"/>
+      <w:r>
+        <w:t>(p-&gt;</w:t>
+      </w:r>
+      <w:proofErr w:type="spellStart"/>
+      <w:r>
+        <w:t>pagetable</w:t>
+      </w:r>
+      <w:proofErr w:type="spellEnd"/>
+      <w:r>
+        <w:t xml:space="preserve">, </w:t>
+      </w:r>
+      <w:proofErr w:type="spellStart"/>
+      <w:r>
+        <w:t>addr</w:t>
+      </w:r>
+      <w:proofErr w:type="spellEnd"/>
+      <w:r>
+        <w:t xml:space="preserve">, (char </w:t>
+      </w:r>
+      <w:proofErr w:type="gramStart"/>
+      <w:r>
+        <w:t>*)&amp;</w:t>
+      </w:r>
+      <w:proofErr w:type="gramEnd"/>
+      <w:r>
+        <w:t xml:space="preserve">info, </w:t>
+      </w:r>
+      <w:proofErr w:type="spellStart"/>
+      <w:r>
+        <w:t>sizeof</w:t>
+      </w:r>
+      <w:proofErr w:type="spellEnd"/>
+      <w:r>
+        <w:t>(info)) &lt; 0)</w:t>
       </w:r>
     </w:p>
     <w:p>
@@ -3064,12 +3576,48 @@
     <w:p/>
     <w:p>
       <w:r>
-        <w:t xml:space="preserve">  info.freemem = acquire_freemem();</w:t>
-      </w:r>
-    </w:p>
-    <w:p>
-      <w:r>
-        <w:t xml:space="preserve">  info.nproc = acquire_nproc();</w:t>
+        <w:t xml:space="preserve">  </w:t>
+      </w:r>
+      <w:proofErr w:type="spellStart"/>
+      <w:proofErr w:type="gramStart"/>
+      <w:r>
+        <w:t>info.freemem</w:t>
+      </w:r>
+      <w:proofErr w:type="spellEnd"/>
+      <w:proofErr w:type="gramEnd"/>
+      <w:r>
+        <w:t xml:space="preserve"> = </w:t>
+      </w:r>
+      <w:proofErr w:type="spellStart"/>
+      <w:r>
+        <w:t>acquire_freemem</w:t>
+      </w:r>
+      <w:proofErr w:type="spellEnd"/>
+      <w:r>
+        <w:t>();</w:t>
+      </w:r>
+    </w:p>
+    <w:p>
+      <w:r>
+        <w:t xml:space="preserve">  </w:t>
+      </w:r>
+      <w:proofErr w:type="spellStart"/>
+      <w:proofErr w:type="gramStart"/>
+      <w:r>
+        <w:t>info.nproc</w:t>
+      </w:r>
+      <w:proofErr w:type="spellEnd"/>
+      <w:proofErr w:type="gramEnd"/>
+      <w:r>
+        <w:t xml:space="preserve"> = </w:t>
+      </w:r>
+      <w:proofErr w:type="spellStart"/>
+      <w:r>
+        <w:t>acquire_nproc</w:t>
+      </w:r>
+      <w:proofErr w:type="spellEnd"/>
+      <w:r>
+        <w:t>();</w:t>
       </w:r>
     </w:p>
     <w:p/>
@@ -3868,6 +4416,18 @@
       <w:szCs w:val="18"/>
     </w:rPr>
   </w:style>
+  <w:style w:type="character" w:styleId="a8">
+    <w:name w:val="Hyperlink"/>
+    <w:basedOn w:val="a0"/>
+    <w:uiPriority w:val="99"/>
+    <w:semiHidden/>
+    <w:unhideWhenUsed/>
+    <w:rsid w:val="007110FD"/>
+    <w:rPr>
+      <w:color w:val="0000FF"/>
+      <w:u w:val="single"/>
+    </w:rPr>
+  </w:style>
 </w:styles>
 </file>
 
